--- a/Proyecto_v1.3.docx
+++ b/Proyecto_v1.3.docx
@@ -1,6 +1,6 @@
 
 <file path=word/document.xml><?xml version="1.0" encoding="utf-8"?>
-<w:document xmlns:wpc="http://schemas.microsoft.com/office/word/2010/wordprocessingCanvas" xmlns:cx="http://schemas.microsoft.com/office/drawing/2014/chartex" xmlns:cx1="http://schemas.microsoft.com/office/drawing/2015/9/8/chartex" xmlns:cx2="http://schemas.microsoft.com/office/drawing/2015/10/21/chartex" xmlns:cx3="http://schemas.microsoft.com/office/drawing/2016/5/9/chartex" xmlns:cx4="http://schemas.microsoft.com/office/drawing/2016/5/10/chartex" xmlns:cx5="http://schemas.microsoft.com/office/drawing/2016/5/11/chartex" xmlns:cx6="http://schemas.microsoft.com/office/drawing/2016/5/12/chartex" xmlns:cx7="http://schemas.microsoft.com/office/drawing/2016/5/13/chartex" xmlns:cx8="http://schemas.microsoft.com/office/drawing/2016/5/14/chartex" xmlns:mc="http://schemas.openxmlformats.org/markup-compatibility/2006" xmlns:aink="http://schemas.microsoft.com/office/drawing/2016/ink" xmlns:am3d="http://schemas.microsoft.com/office/drawing/2017/model3d" xmlns:o="urn:schemas-microsoft-com:office:office" xmlns:r="http://schemas.openxmlformats.org/officeDocument/2006/relationships" xmlns:m="http://schemas.openxmlformats.org/officeDocument/2006/math" xmlns:v="urn:schemas-microsoft-com:vml" xmlns:wp14="http://schemas.microsoft.com/office/word/2010/wordprocessingDrawing" xmlns:wp="http://schemas.openxmlformats.org/drawingml/2006/wordprocessingDrawing" xmlns:w10="urn:schemas-microsoft-com:office:word" xmlns:w="http://schemas.openxmlformats.org/wordprocessingml/2006/main" xmlns:w14="http://schemas.microsoft.com/office/word/2010/wordml" xmlns:w15="http://schemas.microsoft.com/office/word/2012/wordml" xmlns:w16cex="http://schemas.microsoft.com/office/word/2018/wordml/cex" xmlns:w16cid="http://schemas.microsoft.com/office/word/2016/wordml/cid" xmlns:w16="http://schemas.microsoft.com/office/word/2018/wordml" xmlns:w16se="http://schemas.microsoft.com/office/word/2015/wordml/symex" xmlns:wpg="http://schemas.microsoft.com/office/word/2010/wordprocessingGroup" xmlns:wpi="http://schemas.microsoft.com/office/word/2010/wordprocessingInk" xmlns:wne="http://schemas.microsoft.com/office/word/2006/wordml" xmlns:wps="http://schemas.microsoft.com/office/word/2010/wordprocessingShape" mc:Ignorable="w14 w15 w16se w16cid w16 w16cex wp14">
+<w:document xmlns:wpc="http://schemas.microsoft.com/office/word/2010/wordprocessingCanvas" xmlns:cx="http://schemas.microsoft.com/office/drawing/2014/chartex" xmlns:cx1="http://schemas.microsoft.com/office/drawing/2015/9/8/chartex" xmlns:cx2="http://schemas.microsoft.com/office/drawing/2015/10/21/chartex" xmlns:cx3="http://schemas.microsoft.com/office/drawing/2016/5/9/chartex" xmlns:cx4="http://schemas.microsoft.com/office/drawing/2016/5/10/chartex" xmlns:cx5="http://schemas.microsoft.com/office/drawing/2016/5/11/chartex" xmlns:cx6="http://schemas.microsoft.com/office/drawing/2016/5/12/chartex" xmlns:cx7="http://schemas.microsoft.com/office/drawing/2016/5/13/chartex" xmlns:cx8="http://schemas.microsoft.com/office/drawing/2016/5/14/chartex" xmlns:mc="http://schemas.openxmlformats.org/markup-compatibility/2006" xmlns:aink="http://schemas.microsoft.com/office/drawing/2016/ink" xmlns:am3d="http://schemas.microsoft.com/office/drawing/2017/model3d" xmlns:o="urn:schemas-microsoft-com:office:office" xmlns:r="http://schemas.openxmlformats.org/officeDocument/2006/relationships" xmlns:m="http://schemas.openxmlformats.org/officeDocument/2006/math" xmlns:v="urn:schemas-microsoft-com:vml" xmlns:wp14="http://schemas.microsoft.com/office/word/2010/wordprocessingDrawing" xmlns:wp="http://schemas.openxmlformats.org/drawingml/2006/wordprocessingDrawing" xmlns:w10="urn:schemas-microsoft-com:office:word" xmlns:w="http://schemas.openxmlformats.org/wordprocessingml/2006/main" xmlns:w14="http://schemas.microsoft.com/office/word/2010/wordml" xmlns:w15="http://schemas.microsoft.com/office/word/2012/wordml" xmlns:w16cex="http://schemas.microsoft.com/office/word/2018/wordml/cex" xmlns:w16cid="http://schemas.microsoft.com/office/word/2016/wordml/cid" xmlns:w16="http://schemas.microsoft.com/office/word/2018/wordml" xmlns:w16sdtdh="http://schemas.microsoft.com/office/word/2020/wordml/sdtdatahash" xmlns:w16se="http://schemas.microsoft.com/office/word/2015/wordml/symex" xmlns:wpg="http://schemas.microsoft.com/office/word/2010/wordprocessingGroup" xmlns:wpi="http://schemas.microsoft.com/office/word/2010/wordprocessingInk" xmlns:wne="http://schemas.microsoft.com/office/word/2006/wordml" xmlns:wps="http://schemas.microsoft.com/office/word/2010/wordprocessingShape" mc:Ignorable="w14 w15 w16se w16cid w16 w16cex w16sdtdh wp14">
   <w:background w:color="FFFFFF"/>
   <w:body>
     <w:p>
@@ -19767,7 +19767,7 @@
           <w:sz w:val="22"/>
           <w:szCs w:val="22"/>
         </w:rPr>
-        <w:t>Yersson (tú):</w:t>
+        <w:t>Yersson:</w:t>
       </w:r>
       <w:r>
         <w:rPr>
@@ -21091,7 +21091,7 @@
           <w:lang w:val="es-MX"/>
         </w:rPr>
         <w:pict w14:anchorId="7E721E15">
-          <v:rect id="_x0000_i1026" style="width:0;height:1.5pt" o:hralign="center" o:hrstd="t" o:hr="t" fillcolor="#a0a0a0" stroked="f"/>
+          <v:rect id="_x0000_i1049" style="width:0;height:1.5pt" o:hralign="center" o:hrstd="t" o:hr="t" fillcolor="#a0a0a0" stroked="f"/>
         </w:pict>
       </w:r>
     </w:p>
@@ -22254,18 +22254,6 @@
         </w:rPr>
         <w:t xml:space="preserve"> 16h</w:t>
       </w:r>
-    </w:p>
-    <w:p>
-      <w:pPr>
-        <w:pStyle w:val="Prrafodelista"/>
-        <w:ind w:left="1440"/>
-        <w:rPr>
-          <w:rFonts w:ascii="Times New Roman" w:hAnsi="Times New Roman" w:cs="Times New Roman"/>
-          <w:b/>
-          <w:bCs/>
-          <w:lang w:val="es-MX"/>
-        </w:rPr>
-      </w:pPr>
     </w:p>
     <w:p>
       <w:pPr>
@@ -25222,7 +25210,7 @@
           <w:noProof/>
         </w:rPr>
         <w:drawing>
-          <wp:inline distT="0" distB="0" distL="0" distR="0" wp14:anchorId="39A93CC5" wp14:editId="2C8D34A0">
+          <wp:inline distT="0" distB="0" distL="0" distR="0" wp14:anchorId="39A93CC5" wp14:editId="3D9AA0B4">
             <wp:extent cx="8170795" cy="4419600"/>
             <wp:effectExtent l="0" t="0" r="1905" b="0"/>
             <wp:docPr id="3" name="Gráfico 3">
@@ -27979,7 +27967,7 @@
 </file>
 
 <file path=word/endnotes.xml><?xml version="1.0" encoding="utf-8"?>
-<w:endnotes xmlns:wpc="http://schemas.microsoft.com/office/word/2010/wordprocessingCanvas" xmlns:cx="http://schemas.microsoft.com/office/drawing/2014/chartex" xmlns:cx1="http://schemas.microsoft.com/office/drawing/2015/9/8/chartex" xmlns:cx2="http://schemas.microsoft.com/office/drawing/2015/10/21/chartex" xmlns:cx3="http://schemas.microsoft.com/office/drawing/2016/5/9/chartex" xmlns:cx4="http://schemas.microsoft.com/office/drawing/2016/5/10/chartex" xmlns:cx5="http://schemas.microsoft.com/office/drawing/2016/5/11/chartex" xmlns:cx6="http://schemas.microsoft.com/office/drawing/2016/5/12/chartex" xmlns:cx7="http://schemas.microsoft.com/office/drawing/2016/5/13/chartex" xmlns:cx8="http://schemas.microsoft.com/office/drawing/2016/5/14/chartex" xmlns:mc="http://schemas.openxmlformats.org/markup-compatibility/2006" xmlns:aink="http://schemas.microsoft.com/office/drawing/2016/ink" xmlns:am3d="http://schemas.microsoft.com/office/drawing/2017/model3d" xmlns:o="urn:schemas-microsoft-com:office:office" xmlns:r="http://schemas.openxmlformats.org/officeDocument/2006/relationships" xmlns:m="http://schemas.openxmlformats.org/officeDocument/2006/math" xmlns:v="urn:schemas-microsoft-com:vml" xmlns:wp14="http://schemas.microsoft.com/office/word/2010/wordprocessingDrawing" xmlns:wp="http://schemas.openxmlformats.org/drawingml/2006/wordprocessingDrawing" xmlns:w10="urn:schemas-microsoft-com:office:word" xmlns:w="http://schemas.openxmlformats.org/wordprocessingml/2006/main" xmlns:w14="http://schemas.microsoft.com/office/word/2010/wordml" xmlns:w15="http://schemas.microsoft.com/office/word/2012/wordml" xmlns:w16cex="http://schemas.microsoft.com/office/word/2018/wordml/cex" xmlns:w16cid="http://schemas.microsoft.com/office/word/2016/wordml/cid" xmlns:w16="http://schemas.microsoft.com/office/word/2018/wordml" xmlns:w16se="http://schemas.microsoft.com/office/word/2015/wordml/symex" xmlns:wpg="http://schemas.microsoft.com/office/word/2010/wordprocessingGroup" xmlns:wpi="http://schemas.microsoft.com/office/word/2010/wordprocessingInk" xmlns:wne="http://schemas.microsoft.com/office/word/2006/wordml" xmlns:wps="http://schemas.microsoft.com/office/word/2010/wordprocessingShape" mc:Ignorable="w14 w15 w16se w16cid w16 w16cex wp14">
+<w:endnotes xmlns:wpc="http://schemas.microsoft.com/office/word/2010/wordprocessingCanvas" xmlns:cx="http://schemas.microsoft.com/office/drawing/2014/chartex" xmlns:cx1="http://schemas.microsoft.com/office/drawing/2015/9/8/chartex" xmlns:cx2="http://schemas.microsoft.com/office/drawing/2015/10/21/chartex" xmlns:cx3="http://schemas.microsoft.com/office/drawing/2016/5/9/chartex" xmlns:cx4="http://schemas.microsoft.com/office/drawing/2016/5/10/chartex" xmlns:cx5="http://schemas.microsoft.com/office/drawing/2016/5/11/chartex" xmlns:cx6="http://schemas.microsoft.com/office/drawing/2016/5/12/chartex" xmlns:cx7="http://schemas.microsoft.com/office/drawing/2016/5/13/chartex" xmlns:cx8="http://schemas.microsoft.com/office/drawing/2016/5/14/chartex" xmlns:mc="http://schemas.openxmlformats.org/markup-compatibility/2006" xmlns:aink="http://schemas.microsoft.com/office/drawing/2016/ink" xmlns:am3d="http://schemas.microsoft.com/office/drawing/2017/model3d" xmlns:o="urn:schemas-microsoft-com:office:office" xmlns:r="http://schemas.openxmlformats.org/officeDocument/2006/relationships" xmlns:m="http://schemas.openxmlformats.org/officeDocument/2006/math" xmlns:v="urn:schemas-microsoft-com:vml" xmlns:wp14="http://schemas.microsoft.com/office/word/2010/wordprocessingDrawing" xmlns:wp="http://schemas.openxmlformats.org/drawingml/2006/wordprocessingDrawing" xmlns:w10="urn:schemas-microsoft-com:office:word" xmlns:w="http://schemas.openxmlformats.org/wordprocessingml/2006/main" xmlns:w14="http://schemas.microsoft.com/office/word/2010/wordml" xmlns:w15="http://schemas.microsoft.com/office/word/2012/wordml" xmlns:w16cex="http://schemas.microsoft.com/office/word/2018/wordml/cex" xmlns:w16cid="http://schemas.microsoft.com/office/word/2016/wordml/cid" xmlns:w16="http://schemas.microsoft.com/office/word/2018/wordml" xmlns:w16sdtdh="http://schemas.microsoft.com/office/word/2020/wordml/sdtdatahash" xmlns:w16se="http://schemas.microsoft.com/office/word/2015/wordml/symex" xmlns:wpg="http://schemas.microsoft.com/office/word/2010/wordprocessingGroup" xmlns:wpi="http://schemas.microsoft.com/office/word/2010/wordprocessingInk" xmlns:wne="http://schemas.microsoft.com/office/word/2006/wordml" xmlns:wps="http://schemas.microsoft.com/office/word/2010/wordprocessingShape" mc:Ignorable="w14 w15 w16se w16cid w16 w16cex w16sdtdh wp14">
   <w:endnote w:type="separator" w:id="-1">
     <w:p>
       <w:pPr>
@@ -28004,7 +27992,7 @@
 </file>
 
 <file path=word/footnotes.xml><?xml version="1.0" encoding="utf-8"?>
-<w:footnotes xmlns:wpc="http://schemas.microsoft.com/office/word/2010/wordprocessingCanvas" xmlns:cx="http://schemas.microsoft.com/office/drawing/2014/chartex" xmlns:cx1="http://schemas.microsoft.com/office/drawing/2015/9/8/chartex" xmlns:cx2="http://schemas.microsoft.com/office/drawing/2015/10/21/chartex" xmlns:cx3="http://schemas.microsoft.com/office/drawing/2016/5/9/chartex" xmlns:cx4="http://schemas.microsoft.com/office/drawing/2016/5/10/chartex" xmlns:cx5="http://schemas.microsoft.com/office/drawing/2016/5/11/chartex" xmlns:cx6="http://schemas.microsoft.com/office/drawing/2016/5/12/chartex" xmlns:cx7="http://schemas.microsoft.com/office/drawing/2016/5/13/chartex" xmlns:cx8="http://schemas.microsoft.com/office/drawing/2016/5/14/chartex" xmlns:mc="http://schemas.openxmlformats.org/markup-compatibility/2006" xmlns:aink="http://schemas.microsoft.com/office/drawing/2016/ink" xmlns:am3d="http://schemas.microsoft.com/office/drawing/2017/model3d" xmlns:o="urn:schemas-microsoft-com:office:office" xmlns:r="http://schemas.openxmlformats.org/officeDocument/2006/relationships" xmlns:m="http://schemas.openxmlformats.org/officeDocument/2006/math" xmlns:v="urn:schemas-microsoft-com:vml" xmlns:wp14="http://schemas.microsoft.com/office/word/2010/wordprocessingDrawing" xmlns:wp="http://schemas.openxmlformats.org/drawingml/2006/wordprocessingDrawing" xmlns:w10="urn:schemas-microsoft-com:office:word" xmlns:w="http://schemas.openxmlformats.org/wordprocessingml/2006/main" xmlns:w14="http://schemas.microsoft.com/office/word/2010/wordml" xmlns:w15="http://schemas.microsoft.com/office/word/2012/wordml" xmlns:w16cex="http://schemas.microsoft.com/office/word/2018/wordml/cex" xmlns:w16cid="http://schemas.microsoft.com/office/word/2016/wordml/cid" xmlns:w16="http://schemas.microsoft.com/office/word/2018/wordml" xmlns:w16se="http://schemas.microsoft.com/office/word/2015/wordml/symex" xmlns:wpg="http://schemas.microsoft.com/office/word/2010/wordprocessingGroup" xmlns:wpi="http://schemas.microsoft.com/office/word/2010/wordprocessingInk" xmlns:wne="http://schemas.microsoft.com/office/word/2006/wordml" xmlns:wps="http://schemas.microsoft.com/office/word/2010/wordprocessingShape" mc:Ignorable="w14 w15 w16se w16cid w16 w16cex wp14">
+<w:footnotes xmlns:wpc="http://schemas.microsoft.com/office/word/2010/wordprocessingCanvas" xmlns:cx="http://schemas.microsoft.com/office/drawing/2014/chartex" xmlns:cx1="http://schemas.microsoft.com/office/drawing/2015/9/8/chartex" xmlns:cx2="http://schemas.microsoft.com/office/drawing/2015/10/21/chartex" xmlns:cx3="http://schemas.microsoft.com/office/drawing/2016/5/9/chartex" xmlns:cx4="http://schemas.microsoft.com/office/drawing/2016/5/10/chartex" xmlns:cx5="http://schemas.microsoft.com/office/drawing/2016/5/11/chartex" xmlns:cx6="http://schemas.microsoft.com/office/drawing/2016/5/12/chartex" xmlns:cx7="http://schemas.microsoft.com/office/drawing/2016/5/13/chartex" xmlns:cx8="http://schemas.microsoft.com/office/drawing/2016/5/14/chartex" xmlns:mc="http://schemas.openxmlformats.org/markup-compatibility/2006" xmlns:aink="http://schemas.microsoft.com/office/drawing/2016/ink" xmlns:am3d="http://schemas.microsoft.com/office/drawing/2017/model3d" xmlns:o="urn:schemas-microsoft-com:office:office" xmlns:r="http://schemas.openxmlformats.org/officeDocument/2006/relationships" xmlns:m="http://schemas.openxmlformats.org/officeDocument/2006/math" xmlns:v="urn:schemas-microsoft-com:vml" xmlns:wp14="http://schemas.microsoft.com/office/word/2010/wordprocessingDrawing" xmlns:wp="http://schemas.openxmlformats.org/drawingml/2006/wordprocessingDrawing" xmlns:w10="urn:schemas-microsoft-com:office:word" xmlns:w="http://schemas.openxmlformats.org/wordprocessingml/2006/main" xmlns:w14="http://schemas.microsoft.com/office/word/2010/wordml" xmlns:w15="http://schemas.microsoft.com/office/word/2012/wordml" xmlns:w16cex="http://schemas.microsoft.com/office/word/2018/wordml/cex" xmlns:w16cid="http://schemas.microsoft.com/office/word/2016/wordml/cid" xmlns:w16="http://schemas.microsoft.com/office/word/2018/wordml" xmlns:w16sdtdh="http://schemas.microsoft.com/office/word/2020/wordml/sdtdatahash" xmlns:w16se="http://schemas.microsoft.com/office/word/2015/wordml/symex" xmlns:wpg="http://schemas.microsoft.com/office/word/2010/wordprocessingGroup" xmlns:wpi="http://schemas.microsoft.com/office/word/2010/wordprocessingInk" xmlns:wne="http://schemas.microsoft.com/office/word/2006/wordml" xmlns:wps="http://schemas.microsoft.com/office/word/2010/wordprocessingShape" mc:Ignorable="w14 w15 w16se w16cid w16 w16cex w16sdtdh wp14">
   <w:footnote w:type="separator" w:id="-1">
     <w:p>
       <w:pPr>
@@ -28029,7 +28017,7 @@
 </file>
 
 <file path=word/header1.xml><?xml version="1.0" encoding="utf-8"?>
-<w:hdr xmlns:wpc="http://schemas.microsoft.com/office/word/2010/wordprocessingCanvas" xmlns:cx="http://schemas.microsoft.com/office/drawing/2014/chartex" xmlns:cx1="http://schemas.microsoft.com/office/drawing/2015/9/8/chartex" xmlns:cx2="http://schemas.microsoft.com/office/drawing/2015/10/21/chartex" xmlns:cx3="http://schemas.microsoft.com/office/drawing/2016/5/9/chartex" xmlns:cx4="http://schemas.microsoft.com/office/drawing/2016/5/10/chartex" xmlns:cx5="http://schemas.microsoft.com/office/drawing/2016/5/11/chartex" xmlns:cx6="http://schemas.microsoft.com/office/drawing/2016/5/12/chartex" xmlns:cx7="http://schemas.microsoft.com/office/drawing/2016/5/13/chartex" xmlns:cx8="http://schemas.microsoft.com/office/drawing/2016/5/14/chartex" xmlns:mc="http://schemas.openxmlformats.org/markup-compatibility/2006" xmlns:aink="http://schemas.microsoft.com/office/drawing/2016/ink" xmlns:am3d="http://schemas.microsoft.com/office/drawing/2017/model3d" xmlns:o="urn:schemas-microsoft-com:office:office" xmlns:r="http://schemas.openxmlformats.org/officeDocument/2006/relationships" xmlns:m="http://schemas.openxmlformats.org/officeDocument/2006/math" xmlns:v="urn:schemas-microsoft-com:vml" xmlns:wp14="http://schemas.microsoft.com/office/word/2010/wordprocessingDrawing" xmlns:wp="http://schemas.openxmlformats.org/drawingml/2006/wordprocessingDrawing" xmlns:w10="urn:schemas-microsoft-com:office:word" xmlns:w="http://schemas.openxmlformats.org/wordprocessingml/2006/main" xmlns:w14="http://schemas.microsoft.com/office/word/2010/wordml" xmlns:w15="http://schemas.microsoft.com/office/word/2012/wordml" xmlns:w16cex="http://schemas.microsoft.com/office/word/2018/wordml/cex" xmlns:w16cid="http://schemas.microsoft.com/office/word/2016/wordml/cid" xmlns:w16="http://schemas.microsoft.com/office/word/2018/wordml" xmlns:w16se="http://schemas.microsoft.com/office/word/2015/wordml/symex" xmlns:wpg="http://schemas.microsoft.com/office/word/2010/wordprocessingGroup" xmlns:wpi="http://schemas.microsoft.com/office/word/2010/wordprocessingInk" xmlns:wne="http://schemas.microsoft.com/office/word/2006/wordml" xmlns:wps="http://schemas.microsoft.com/office/word/2010/wordprocessingShape" mc:Ignorable="w14 w15 w16se w16cid w16 w16cex wp14">
+<w:hdr xmlns:wpc="http://schemas.microsoft.com/office/word/2010/wordprocessingCanvas" xmlns:cx="http://schemas.microsoft.com/office/drawing/2014/chartex" xmlns:cx1="http://schemas.microsoft.com/office/drawing/2015/9/8/chartex" xmlns:cx2="http://schemas.microsoft.com/office/drawing/2015/10/21/chartex" xmlns:cx3="http://schemas.microsoft.com/office/drawing/2016/5/9/chartex" xmlns:cx4="http://schemas.microsoft.com/office/drawing/2016/5/10/chartex" xmlns:cx5="http://schemas.microsoft.com/office/drawing/2016/5/11/chartex" xmlns:cx6="http://schemas.microsoft.com/office/drawing/2016/5/12/chartex" xmlns:cx7="http://schemas.microsoft.com/office/drawing/2016/5/13/chartex" xmlns:cx8="http://schemas.microsoft.com/office/drawing/2016/5/14/chartex" xmlns:mc="http://schemas.openxmlformats.org/markup-compatibility/2006" xmlns:aink="http://schemas.microsoft.com/office/drawing/2016/ink" xmlns:am3d="http://schemas.microsoft.com/office/drawing/2017/model3d" xmlns:o="urn:schemas-microsoft-com:office:office" xmlns:r="http://schemas.openxmlformats.org/officeDocument/2006/relationships" xmlns:m="http://schemas.openxmlformats.org/officeDocument/2006/math" xmlns:v="urn:schemas-microsoft-com:vml" xmlns:wp14="http://schemas.microsoft.com/office/word/2010/wordprocessingDrawing" xmlns:wp="http://schemas.openxmlformats.org/drawingml/2006/wordprocessingDrawing" xmlns:w10="urn:schemas-microsoft-com:office:word" xmlns:w="http://schemas.openxmlformats.org/wordprocessingml/2006/main" xmlns:w14="http://schemas.microsoft.com/office/word/2010/wordml" xmlns:w15="http://schemas.microsoft.com/office/word/2012/wordml" xmlns:w16cex="http://schemas.microsoft.com/office/word/2018/wordml/cex" xmlns:w16cid="http://schemas.microsoft.com/office/word/2016/wordml/cid" xmlns:w16="http://schemas.microsoft.com/office/word/2018/wordml" xmlns:w16sdtdh="http://schemas.microsoft.com/office/word/2020/wordml/sdtdatahash" xmlns:w16se="http://schemas.microsoft.com/office/word/2015/wordml/symex" xmlns:wpg="http://schemas.microsoft.com/office/word/2010/wordprocessingGroup" xmlns:wpi="http://schemas.microsoft.com/office/word/2010/wordprocessingInk" xmlns:wne="http://schemas.microsoft.com/office/word/2006/wordml" xmlns:wps="http://schemas.microsoft.com/office/word/2010/wordprocessingShape" mc:Ignorable="w14 w15 w16se w16cid w16 w16cex w16sdtdh wp14">
   <w:p>
     <w:pPr>
       <w:tabs>
@@ -28124,7 +28112,7 @@
 </file>
 
 <file path=word/numbering.xml><?xml version="1.0" encoding="utf-8"?>
-<w:numbering xmlns:wpc="http://schemas.microsoft.com/office/word/2010/wordprocessingCanvas" xmlns:cx="http://schemas.microsoft.com/office/drawing/2014/chartex" xmlns:cx1="http://schemas.microsoft.com/office/drawing/2015/9/8/chartex" xmlns:cx2="http://schemas.microsoft.com/office/drawing/2015/10/21/chartex" xmlns:cx3="http://schemas.microsoft.com/office/drawing/2016/5/9/chartex" xmlns:cx4="http://schemas.microsoft.com/office/drawing/2016/5/10/chartex" xmlns:cx5="http://schemas.microsoft.com/office/drawing/2016/5/11/chartex" xmlns:cx6="http://schemas.microsoft.com/office/drawing/2016/5/12/chartex" xmlns:cx7="http://schemas.microsoft.com/office/drawing/2016/5/13/chartex" xmlns:cx8="http://schemas.microsoft.com/office/drawing/2016/5/14/chartex" xmlns:mc="http://schemas.openxmlformats.org/markup-compatibility/2006" xmlns:aink="http://schemas.microsoft.com/office/drawing/2016/ink" xmlns:am3d="http://schemas.microsoft.com/office/drawing/2017/model3d" xmlns:o="urn:schemas-microsoft-com:office:office" xmlns:r="http://schemas.openxmlformats.org/officeDocument/2006/relationships" xmlns:m="http://schemas.openxmlformats.org/officeDocument/2006/math" xmlns:v="urn:schemas-microsoft-com:vml" xmlns:wp14="http://schemas.microsoft.com/office/word/2010/wordprocessingDrawing" xmlns:wp="http://schemas.openxmlformats.org/drawingml/2006/wordprocessingDrawing" xmlns:w10="urn:schemas-microsoft-com:office:word" xmlns:w="http://schemas.openxmlformats.org/wordprocessingml/2006/main" xmlns:w14="http://schemas.microsoft.com/office/word/2010/wordml" xmlns:w15="http://schemas.microsoft.com/office/word/2012/wordml" xmlns:w16cex="http://schemas.microsoft.com/office/word/2018/wordml/cex" xmlns:w16cid="http://schemas.microsoft.com/office/word/2016/wordml/cid" xmlns:w16="http://schemas.microsoft.com/office/word/2018/wordml" xmlns:w16se="http://schemas.microsoft.com/office/word/2015/wordml/symex" xmlns:wpg="http://schemas.microsoft.com/office/word/2010/wordprocessingGroup" xmlns:wpi="http://schemas.microsoft.com/office/word/2010/wordprocessingInk" xmlns:wne="http://schemas.microsoft.com/office/word/2006/wordml" xmlns:wps="http://schemas.microsoft.com/office/word/2010/wordprocessingShape" mc:Ignorable="w14 w15 w16se w16cid w16 w16cex wp14">
+<w:numbering xmlns:wpc="http://schemas.microsoft.com/office/word/2010/wordprocessingCanvas" xmlns:cx="http://schemas.microsoft.com/office/drawing/2014/chartex" xmlns:cx1="http://schemas.microsoft.com/office/drawing/2015/9/8/chartex" xmlns:cx2="http://schemas.microsoft.com/office/drawing/2015/10/21/chartex" xmlns:cx3="http://schemas.microsoft.com/office/drawing/2016/5/9/chartex" xmlns:cx4="http://schemas.microsoft.com/office/drawing/2016/5/10/chartex" xmlns:cx5="http://schemas.microsoft.com/office/drawing/2016/5/11/chartex" xmlns:cx6="http://schemas.microsoft.com/office/drawing/2016/5/12/chartex" xmlns:cx7="http://schemas.microsoft.com/office/drawing/2016/5/13/chartex" xmlns:cx8="http://schemas.microsoft.com/office/drawing/2016/5/14/chartex" xmlns:mc="http://schemas.openxmlformats.org/markup-compatibility/2006" xmlns:aink="http://schemas.microsoft.com/office/drawing/2016/ink" xmlns:am3d="http://schemas.microsoft.com/office/drawing/2017/model3d" xmlns:o="urn:schemas-microsoft-com:office:office" xmlns:r="http://schemas.openxmlformats.org/officeDocument/2006/relationships" xmlns:m="http://schemas.openxmlformats.org/officeDocument/2006/math" xmlns:v="urn:schemas-microsoft-com:vml" xmlns:wp14="http://schemas.microsoft.com/office/word/2010/wordprocessingDrawing" xmlns:wp="http://schemas.openxmlformats.org/drawingml/2006/wordprocessingDrawing" xmlns:w10="urn:schemas-microsoft-com:office:word" xmlns:w="http://schemas.openxmlformats.org/wordprocessingml/2006/main" xmlns:w14="http://schemas.microsoft.com/office/word/2010/wordml" xmlns:w15="http://schemas.microsoft.com/office/word/2012/wordml" xmlns:w16cex="http://schemas.microsoft.com/office/word/2018/wordml/cex" xmlns:w16cid="http://schemas.microsoft.com/office/word/2016/wordml/cid" xmlns:w16="http://schemas.microsoft.com/office/word/2018/wordml" xmlns:w16sdtdh="http://schemas.microsoft.com/office/word/2020/wordml/sdtdatahash" xmlns:w16se="http://schemas.microsoft.com/office/word/2015/wordml/symex" xmlns:wpg="http://schemas.microsoft.com/office/word/2010/wordprocessingGroup" xmlns:wpi="http://schemas.microsoft.com/office/word/2010/wordprocessingInk" xmlns:wne="http://schemas.microsoft.com/office/word/2006/wordml" xmlns:wps="http://schemas.microsoft.com/office/word/2010/wordprocessingShape" mc:Ignorable="w14 w15 w16se w16cid w16 w16cex w16sdtdh wp14">
   <w:abstractNum w:abstractNumId="0" w15:restartNumberingAfterBreak="0">
     <w:nsid w:val="003B73AB"/>
     <w:multiLevelType w:val="multilevel"/>
@@ -46189,7 +46177,7 @@
 </file>
 
 <file path=word/styles.xml><?xml version="1.0" encoding="utf-8"?>
-<w:styles xmlns:mc="http://schemas.openxmlformats.org/markup-compatibility/2006" xmlns:r="http://schemas.openxmlformats.org/officeDocument/2006/relationships" xmlns:w="http://schemas.openxmlformats.org/wordprocessingml/2006/main" xmlns:w14="http://schemas.microsoft.com/office/word/2010/wordml" xmlns:w15="http://schemas.microsoft.com/office/word/2012/wordml" xmlns:w16cex="http://schemas.microsoft.com/office/word/2018/wordml/cex" xmlns:w16cid="http://schemas.microsoft.com/office/word/2016/wordml/cid" xmlns:w16="http://schemas.microsoft.com/office/word/2018/wordml" xmlns:w16se="http://schemas.microsoft.com/office/word/2015/wordml/symex" mc:Ignorable="w14 w15 w16se w16cid w16 w16cex">
+<w:styles xmlns:mc="http://schemas.openxmlformats.org/markup-compatibility/2006" xmlns:r="http://schemas.openxmlformats.org/officeDocument/2006/relationships" xmlns:w="http://schemas.openxmlformats.org/wordprocessingml/2006/main" xmlns:w14="http://schemas.microsoft.com/office/word/2010/wordml" xmlns:w15="http://schemas.microsoft.com/office/word/2012/wordml" xmlns:w16cex="http://schemas.microsoft.com/office/word/2018/wordml/cex" xmlns:w16cid="http://schemas.microsoft.com/office/word/2016/wordml/cid" xmlns:w16="http://schemas.microsoft.com/office/word/2018/wordml" xmlns:w16sdtdh="http://schemas.microsoft.com/office/word/2020/wordml/sdtdatahash" xmlns:w16se="http://schemas.microsoft.com/office/word/2015/wordml/symex" mc:Ignorable="w14 w15 w16se w16cid w16 w16cex w16sdtdh">
   <w:docDefaults>
     <w:rPrDefault>
       <w:rPr>
@@ -47068,7 +47056,7 @@
               <a:cs typeface="+mn-cs"/>
             </a:defRPr>
           </a:pPr>
-          <a:endParaRPr lang="es-PE"/>
+          <a:endParaRPr lang="es-MX"/>
         </a:p>
       </c:txPr>
     </c:title>
@@ -47197,7 +47185,7 @@
                     <a:cs typeface="+mn-cs"/>
                   </a:defRPr>
                 </a:pPr>
-                <a:endParaRPr lang="es-PE"/>
+                <a:endParaRPr lang="es-MX"/>
               </a:p>
             </c:txPr>
             <c:dLblPos val="ctr"/>
@@ -47378,7 +47366,7 @@
                 <a:cs typeface="+mn-cs"/>
               </a:defRPr>
             </a:pPr>
-            <a:endParaRPr lang="es-PE"/>
+            <a:endParaRPr lang="es-MX"/>
           </a:p>
         </c:txPr>
         <c:crossAx val="509319855"/>
@@ -47453,7 +47441,7 @@
                 <a:cs typeface="+mn-cs"/>
               </a:defRPr>
             </a:pPr>
-            <a:endParaRPr lang="es-PE"/>
+            <a:endParaRPr lang="es-MX"/>
           </a:p>
         </c:txPr>
         <c:crossAx val="419159951"/>
@@ -47502,7 +47490,7 @@
       <a:pPr>
         <a:defRPr/>
       </a:pPr>
-      <a:endParaRPr lang="es-PE"/>
+      <a:endParaRPr lang="es-MX"/>
     </a:p>
   </c:txPr>
   <c:externalData r:id="rId3">
